--- a/resources/resumeloganreese.docx
+++ b/resources/resumeloganreese.docx
@@ -1,33 +1,30 @@
 
 <file path=word/document.xml><?xml version="1.0" encoding="utf-8"?>
-<w:document xmlns:wpc="http://schemas.microsoft.com/office/word/2010/wordprocessingCanvas" xmlns:cx="http://schemas.microsoft.com/office/drawing/2014/chartex" xmlns:cx1="http://schemas.microsoft.com/office/drawing/2015/9/8/chartex" xmlns:cx2="http://schemas.microsoft.com/office/drawing/2015/10/21/chartex" xmlns:mc="http://schemas.openxmlformats.org/markup-compatibility/2006" xmlns:o="urn:schemas-microsoft-com:office:office" xmlns:r="http://schemas.openxmlformats.org/officeDocument/2006/relationships" xmlns:m="http://schemas.openxmlformats.org/officeDocument/2006/math" xmlns:v="urn:schemas-microsoft-com:vml" xmlns:wp14="http://schemas.microsoft.com/office/word/2010/wordprocessingDrawing" xmlns:wp="http://schemas.openxmlformats.org/drawingml/2006/wordprocessingDrawing" xmlns:w10="urn:schemas-microsoft-com:office:word" xmlns:w="http://schemas.openxmlformats.org/wordprocessingml/2006/main" xmlns:w14="http://schemas.microsoft.com/office/word/2010/wordml" xmlns:w15="http://schemas.microsoft.com/office/word/2012/wordml" xmlns:w16se="http://schemas.microsoft.com/office/word/2015/wordml/symex" xmlns:wpg="http://schemas.microsoft.com/office/word/2010/wordprocessingGroup" xmlns:wpi="http://schemas.microsoft.com/office/word/2010/wordprocessingInk" xmlns:wne="http://schemas.microsoft.com/office/word/2006/wordml" xmlns:wps="http://schemas.microsoft.com/office/word/2010/wordprocessingShape" mc:Ignorable="w14 w15 w16se wp14">
+<w:document xmlns:wpc="http://schemas.microsoft.com/office/word/2010/wordprocessingCanvas" xmlns:cx="http://schemas.microsoft.com/office/drawing/2014/chartex" xmlns:cx1="http://schemas.microsoft.com/office/drawing/2015/9/8/chartex" xmlns:cx2="http://schemas.microsoft.com/office/drawing/2015/10/21/chartex" xmlns:cx3="http://schemas.microsoft.com/office/drawing/2016/5/9/chartex" xmlns:cx4="http://schemas.microsoft.com/office/drawing/2016/5/10/chartex" xmlns:cx5="http://schemas.microsoft.com/office/drawing/2016/5/11/chartex" xmlns:mc="http://schemas.openxmlformats.org/markup-compatibility/2006" xmlns:o="urn:schemas-microsoft-com:office:office" xmlns:r="http://schemas.openxmlformats.org/officeDocument/2006/relationships" xmlns:m="http://schemas.openxmlformats.org/officeDocument/2006/math" xmlns:v="urn:schemas-microsoft-com:vml" xmlns:wp14="http://schemas.microsoft.com/office/word/2010/wordprocessingDrawing" xmlns:wp="http://schemas.openxmlformats.org/drawingml/2006/wordprocessingDrawing" xmlns:w10="urn:schemas-microsoft-com:office:word" xmlns:w="http://schemas.openxmlformats.org/wordprocessingml/2006/main" xmlns:w14="http://schemas.microsoft.com/office/word/2010/wordml" xmlns:w15="http://schemas.microsoft.com/office/word/2012/wordml" xmlns:w16se="http://schemas.microsoft.com/office/word/2015/wordml/symex" xmlns:wpg="http://schemas.microsoft.com/office/word/2010/wordprocessingGroup" xmlns:wpi="http://schemas.microsoft.com/office/word/2010/wordprocessingInk" xmlns:wne="http://schemas.microsoft.com/office/word/2006/wordml" xmlns:wps="http://schemas.microsoft.com/office/word/2010/wordprocessingShape" mc:Ignorable="w14 w15 w16se wp14">
   <w:body>
     <w:p>
       <w:pPr>
         <w:pStyle w:val="Heading2"/>
       </w:pPr>
+      <w:r>
+        <w:t>SUMMARY</w:t>
+      </w:r>
+    </w:p>
+    <w:p>
+      <w:pPr>
+        <w:pStyle w:val="NoSpacing"/>
+      </w:pPr>
+      <w:r>
+        <w:t xml:space="preserve">I </w:t>
+      </w:r>
+      <w:r>
+        <w:t xml:space="preserve">am a quick learner and can be very dedicated to my work. I work well with others and enjoy work in teams. I am very proficient in a multitude of different programing languages. I can also learn languages quickly and </w:t>
+      </w:r>
+      <w:r>
+        <w:t>I am currently learning new skills by taking many new computer science classes both at Mansfield University and some online courses.</w:t>
+      </w:r>
       <w:bookmarkStart w:id="0" w:name="_GoBack"/>
       <w:bookmarkEnd w:id="0"/>
-      <w:r>
-        <w:t>SUMMARY</w:t>
-      </w:r>
-    </w:p>
-    <w:p>
-      <w:pPr>
-        <w:pStyle w:val="NoSpacing"/>
-      </w:pPr>
-      <w:r>
-        <w:t xml:space="preserve">I would like to get an internship. I am a quick learner and try to </w:t>
-      </w:r>
-      <w:r>
-        <w:t xml:space="preserve">focus and give as much needed attention to the project I am working on. </w:t>
-      </w:r>
-      <w:r>
-        <w:t xml:space="preserve">I would like to get this internship to enhance my skills. </w:t>
-      </w:r>
-      <w:r>
-        <w:t>I think I would be a valuable asset to you team because I am good at managing my time and I have good leadership skills. I think that my skills would make me a valuable asset to your team.</w:t>
-      </w:r>
     </w:p>
     <w:p>
       <w:pPr>
@@ -86,6 +83,19 @@
       </w:pPr>
       <w:r>
         <w:t>Bachelor of Science, Computer &amp; Information Science (CS Track), 3.67 GPA</w:t>
+      </w:r>
+    </w:p>
+    <w:p>
+      <w:pPr>
+        <w:pStyle w:val="ListParagraph"/>
+        <w:numPr>
+          <w:ilvl w:val="0"/>
+          <w:numId w:val="3"/>
+        </w:numPr>
+        <w:spacing w:after="0"/>
+      </w:pPr>
+      <w:r>
+        <w:t>Bachelor of Science, Applied Mathematics, 3.67 GPA</w:t>
       </w:r>
     </w:p>
     <w:p>
@@ -332,7 +342,7 @@
 </file>
 
 <file path=word/endnotes.xml><?xml version="1.0" encoding="utf-8"?>
-<w:endnotes xmlns:wpc="http://schemas.microsoft.com/office/word/2010/wordprocessingCanvas" xmlns:cx="http://schemas.microsoft.com/office/drawing/2014/chartex" xmlns:cx1="http://schemas.microsoft.com/office/drawing/2015/9/8/chartex" xmlns:cx2="http://schemas.microsoft.com/office/drawing/2015/10/21/chartex" xmlns:mc="http://schemas.openxmlformats.org/markup-compatibility/2006" xmlns:o="urn:schemas-microsoft-com:office:office" xmlns:r="http://schemas.openxmlformats.org/officeDocument/2006/relationships" xmlns:m="http://schemas.openxmlformats.org/officeDocument/2006/math" xmlns:v="urn:schemas-microsoft-com:vml" xmlns:wp14="http://schemas.microsoft.com/office/word/2010/wordprocessingDrawing" xmlns:wp="http://schemas.openxmlformats.org/drawingml/2006/wordprocessingDrawing" xmlns:w10="urn:schemas-microsoft-com:office:word" xmlns:w="http://schemas.openxmlformats.org/wordprocessingml/2006/main" xmlns:w14="http://schemas.microsoft.com/office/word/2010/wordml" xmlns:w15="http://schemas.microsoft.com/office/word/2012/wordml" xmlns:w16se="http://schemas.microsoft.com/office/word/2015/wordml/symex" xmlns:wpg="http://schemas.microsoft.com/office/word/2010/wordprocessingGroup" xmlns:wpi="http://schemas.microsoft.com/office/word/2010/wordprocessingInk" xmlns:wne="http://schemas.microsoft.com/office/word/2006/wordml" xmlns:wps="http://schemas.microsoft.com/office/word/2010/wordprocessingShape" mc:Ignorable="w14 w15 w16se wp14">
+<w:endnotes xmlns:wpc="http://schemas.microsoft.com/office/word/2010/wordprocessingCanvas" xmlns:cx="http://schemas.microsoft.com/office/drawing/2014/chartex" xmlns:cx1="http://schemas.microsoft.com/office/drawing/2015/9/8/chartex" xmlns:cx2="http://schemas.microsoft.com/office/drawing/2015/10/21/chartex" xmlns:cx3="http://schemas.microsoft.com/office/drawing/2016/5/9/chartex" xmlns:cx4="http://schemas.microsoft.com/office/drawing/2016/5/10/chartex" xmlns:cx5="http://schemas.microsoft.com/office/drawing/2016/5/11/chartex" xmlns:mc="http://schemas.openxmlformats.org/markup-compatibility/2006" xmlns:o="urn:schemas-microsoft-com:office:office" xmlns:r="http://schemas.openxmlformats.org/officeDocument/2006/relationships" xmlns:m="http://schemas.openxmlformats.org/officeDocument/2006/math" xmlns:v="urn:schemas-microsoft-com:vml" xmlns:wp14="http://schemas.microsoft.com/office/word/2010/wordprocessingDrawing" xmlns:wp="http://schemas.openxmlformats.org/drawingml/2006/wordprocessingDrawing" xmlns:w10="urn:schemas-microsoft-com:office:word" xmlns:w="http://schemas.openxmlformats.org/wordprocessingml/2006/main" xmlns:w14="http://schemas.microsoft.com/office/word/2010/wordml" xmlns:w15="http://schemas.microsoft.com/office/word/2012/wordml" xmlns:w16se="http://schemas.microsoft.com/office/word/2015/wordml/symex" xmlns:wpg="http://schemas.microsoft.com/office/word/2010/wordprocessingGroup" xmlns:wpi="http://schemas.microsoft.com/office/word/2010/wordprocessingInk" xmlns:wne="http://schemas.microsoft.com/office/word/2006/wordml" xmlns:wps="http://schemas.microsoft.com/office/word/2010/wordprocessingShape" mc:Ignorable="w14 w15 w16se wp14">
   <w:endnote w:type="separator" w:id="-1">
     <w:p>
       <w:pPr>
@@ -357,7 +367,7 @@
 </file>
 
 <file path=word/footnotes.xml><?xml version="1.0" encoding="utf-8"?>
-<w:footnotes xmlns:wpc="http://schemas.microsoft.com/office/word/2010/wordprocessingCanvas" xmlns:cx="http://schemas.microsoft.com/office/drawing/2014/chartex" xmlns:cx1="http://schemas.microsoft.com/office/drawing/2015/9/8/chartex" xmlns:cx2="http://schemas.microsoft.com/office/drawing/2015/10/21/chartex" xmlns:mc="http://schemas.openxmlformats.org/markup-compatibility/2006" xmlns:o="urn:schemas-microsoft-com:office:office" xmlns:r="http://schemas.openxmlformats.org/officeDocument/2006/relationships" xmlns:m="http://schemas.openxmlformats.org/officeDocument/2006/math" xmlns:v="urn:schemas-microsoft-com:vml" xmlns:wp14="http://schemas.microsoft.com/office/word/2010/wordprocessingDrawing" xmlns:wp="http://schemas.openxmlformats.org/drawingml/2006/wordprocessingDrawing" xmlns:w10="urn:schemas-microsoft-com:office:word" xmlns:w="http://schemas.openxmlformats.org/wordprocessingml/2006/main" xmlns:w14="http://schemas.microsoft.com/office/word/2010/wordml" xmlns:w15="http://schemas.microsoft.com/office/word/2012/wordml" xmlns:w16se="http://schemas.microsoft.com/office/word/2015/wordml/symex" xmlns:wpg="http://schemas.microsoft.com/office/word/2010/wordprocessingGroup" xmlns:wpi="http://schemas.microsoft.com/office/word/2010/wordprocessingInk" xmlns:wne="http://schemas.microsoft.com/office/word/2006/wordml" xmlns:wps="http://schemas.microsoft.com/office/word/2010/wordprocessingShape" mc:Ignorable="w14 w15 w16se wp14">
+<w:footnotes xmlns:wpc="http://schemas.microsoft.com/office/word/2010/wordprocessingCanvas" xmlns:cx="http://schemas.microsoft.com/office/drawing/2014/chartex" xmlns:cx1="http://schemas.microsoft.com/office/drawing/2015/9/8/chartex" xmlns:cx2="http://schemas.microsoft.com/office/drawing/2015/10/21/chartex" xmlns:cx3="http://schemas.microsoft.com/office/drawing/2016/5/9/chartex" xmlns:cx4="http://schemas.microsoft.com/office/drawing/2016/5/10/chartex" xmlns:cx5="http://schemas.microsoft.com/office/drawing/2016/5/11/chartex" xmlns:mc="http://schemas.openxmlformats.org/markup-compatibility/2006" xmlns:o="urn:schemas-microsoft-com:office:office" xmlns:r="http://schemas.openxmlformats.org/officeDocument/2006/relationships" xmlns:m="http://schemas.openxmlformats.org/officeDocument/2006/math" xmlns:v="urn:schemas-microsoft-com:vml" xmlns:wp14="http://schemas.microsoft.com/office/word/2010/wordprocessingDrawing" xmlns:wp="http://schemas.openxmlformats.org/drawingml/2006/wordprocessingDrawing" xmlns:w10="urn:schemas-microsoft-com:office:word" xmlns:w="http://schemas.openxmlformats.org/wordprocessingml/2006/main" xmlns:w14="http://schemas.microsoft.com/office/word/2010/wordml" xmlns:w15="http://schemas.microsoft.com/office/word/2012/wordml" xmlns:w16se="http://schemas.microsoft.com/office/word/2015/wordml/symex" xmlns:wpg="http://schemas.microsoft.com/office/word/2010/wordprocessingGroup" xmlns:wpi="http://schemas.microsoft.com/office/word/2010/wordprocessingInk" xmlns:wne="http://schemas.microsoft.com/office/word/2006/wordml" xmlns:wps="http://schemas.microsoft.com/office/word/2010/wordprocessingShape" mc:Ignorable="w14 w15 w16se wp14">
   <w:footnote w:type="separator" w:id="-1">
     <w:p>
       <w:pPr>
@@ -382,7 +392,7 @@
 </file>
 
 <file path=word/header1.xml><?xml version="1.0" encoding="utf-8"?>
-<w:hdr xmlns:wpc="http://schemas.microsoft.com/office/word/2010/wordprocessingCanvas" xmlns:cx="http://schemas.microsoft.com/office/drawing/2014/chartex" xmlns:cx1="http://schemas.microsoft.com/office/drawing/2015/9/8/chartex" xmlns:cx2="http://schemas.microsoft.com/office/drawing/2015/10/21/chartex" xmlns:mc="http://schemas.openxmlformats.org/markup-compatibility/2006" xmlns:o="urn:schemas-microsoft-com:office:office" xmlns:r="http://schemas.openxmlformats.org/officeDocument/2006/relationships" xmlns:m="http://schemas.openxmlformats.org/officeDocument/2006/math" xmlns:v="urn:schemas-microsoft-com:vml" xmlns:wp14="http://schemas.microsoft.com/office/word/2010/wordprocessingDrawing" xmlns:wp="http://schemas.openxmlformats.org/drawingml/2006/wordprocessingDrawing" xmlns:w10="urn:schemas-microsoft-com:office:word" xmlns:w="http://schemas.openxmlformats.org/wordprocessingml/2006/main" xmlns:w14="http://schemas.microsoft.com/office/word/2010/wordml" xmlns:w15="http://schemas.microsoft.com/office/word/2012/wordml" xmlns:w16se="http://schemas.microsoft.com/office/word/2015/wordml/symex" xmlns:wpg="http://schemas.microsoft.com/office/word/2010/wordprocessingGroup" xmlns:wpi="http://schemas.microsoft.com/office/word/2010/wordprocessingInk" xmlns:wne="http://schemas.microsoft.com/office/word/2006/wordml" xmlns:wps="http://schemas.microsoft.com/office/word/2010/wordprocessingShape" mc:Ignorable="w14 w15 w16se wp14">
+<w:hdr xmlns:wpc="http://schemas.microsoft.com/office/word/2010/wordprocessingCanvas" xmlns:cx="http://schemas.microsoft.com/office/drawing/2014/chartex" xmlns:cx1="http://schemas.microsoft.com/office/drawing/2015/9/8/chartex" xmlns:cx2="http://schemas.microsoft.com/office/drawing/2015/10/21/chartex" xmlns:cx3="http://schemas.microsoft.com/office/drawing/2016/5/9/chartex" xmlns:cx4="http://schemas.microsoft.com/office/drawing/2016/5/10/chartex" xmlns:cx5="http://schemas.microsoft.com/office/drawing/2016/5/11/chartex" xmlns:mc="http://schemas.openxmlformats.org/markup-compatibility/2006" xmlns:o="urn:schemas-microsoft-com:office:office" xmlns:r="http://schemas.openxmlformats.org/officeDocument/2006/relationships" xmlns:m="http://schemas.openxmlformats.org/officeDocument/2006/math" xmlns:v="urn:schemas-microsoft-com:vml" xmlns:wp14="http://schemas.microsoft.com/office/word/2010/wordprocessingDrawing" xmlns:wp="http://schemas.openxmlformats.org/drawingml/2006/wordprocessingDrawing" xmlns:w10="urn:schemas-microsoft-com:office:word" xmlns:w="http://schemas.openxmlformats.org/wordprocessingml/2006/main" xmlns:w14="http://schemas.microsoft.com/office/word/2010/wordml" xmlns:w15="http://schemas.microsoft.com/office/word/2012/wordml" xmlns:w16se="http://schemas.microsoft.com/office/word/2015/wordml/symex" xmlns:wpg="http://schemas.microsoft.com/office/word/2010/wordprocessingGroup" xmlns:wpi="http://schemas.microsoft.com/office/word/2010/wordprocessingInk" xmlns:wne="http://schemas.microsoft.com/office/word/2006/wordml" xmlns:wps="http://schemas.microsoft.com/office/word/2010/wordprocessingShape" mc:Ignorable="w14 w15 w16se wp14">
   <w:p>
     <w:pPr>
       <w:pStyle w:val="Heading1"/>
@@ -478,7 +488,7 @@
 </file>
 
 <file path=word/numbering.xml><?xml version="1.0" encoding="utf-8"?>
-<w:numbering xmlns:wpc="http://schemas.microsoft.com/office/word/2010/wordprocessingCanvas" xmlns:cx="http://schemas.microsoft.com/office/drawing/2014/chartex" xmlns:cx1="http://schemas.microsoft.com/office/drawing/2015/9/8/chartex" xmlns:cx2="http://schemas.microsoft.com/office/drawing/2015/10/21/chartex" xmlns:mc="http://schemas.openxmlformats.org/markup-compatibility/2006" xmlns:o="urn:schemas-microsoft-com:office:office" xmlns:r="http://schemas.openxmlformats.org/officeDocument/2006/relationships" xmlns:m="http://schemas.openxmlformats.org/officeDocument/2006/math" xmlns:v="urn:schemas-microsoft-com:vml" xmlns:wp14="http://schemas.microsoft.com/office/word/2010/wordprocessingDrawing" xmlns:wp="http://schemas.openxmlformats.org/drawingml/2006/wordprocessingDrawing" xmlns:w10="urn:schemas-microsoft-com:office:word" xmlns:w="http://schemas.openxmlformats.org/wordprocessingml/2006/main" xmlns:w14="http://schemas.microsoft.com/office/word/2010/wordml" xmlns:w15="http://schemas.microsoft.com/office/word/2012/wordml" xmlns:w16se="http://schemas.microsoft.com/office/word/2015/wordml/symex" xmlns:wpg="http://schemas.microsoft.com/office/word/2010/wordprocessingGroup" xmlns:wpi="http://schemas.microsoft.com/office/word/2010/wordprocessingInk" xmlns:wne="http://schemas.microsoft.com/office/word/2006/wordml" xmlns:wps="http://schemas.microsoft.com/office/word/2010/wordprocessingShape" mc:Ignorable="w14 w15 w16se wp14">
+<w:numbering xmlns:wpc="http://schemas.microsoft.com/office/word/2010/wordprocessingCanvas" xmlns:cx="http://schemas.microsoft.com/office/drawing/2014/chartex" xmlns:cx1="http://schemas.microsoft.com/office/drawing/2015/9/8/chartex" xmlns:cx2="http://schemas.microsoft.com/office/drawing/2015/10/21/chartex" xmlns:cx3="http://schemas.microsoft.com/office/drawing/2016/5/9/chartex" xmlns:cx4="http://schemas.microsoft.com/office/drawing/2016/5/10/chartex" xmlns:cx5="http://schemas.microsoft.com/office/drawing/2016/5/11/chartex" xmlns:mc="http://schemas.openxmlformats.org/markup-compatibility/2006" xmlns:o="urn:schemas-microsoft-com:office:office" xmlns:r="http://schemas.openxmlformats.org/officeDocument/2006/relationships" xmlns:m="http://schemas.openxmlformats.org/officeDocument/2006/math" xmlns:v="urn:schemas-microsoft-com:vml" xmlns:wp14="http://schemas.microsoft.com/office/word/2010/wordprocessingDrawing" xmlns:wp="http://schemas.openxmlformats.org/drawingml/2006/wordprocessingDrawing" xmlns:w10="urn:schemas-microsoft-com:office:word" xmlns:w="http://schemas.openxmlformats.org/wordprocessingml/2006/main" xmlns:w14="http://schemas.microsoft.com/office/word/2010/wordml" xmlns:w15="http://schemas.microsoft.com/office/word/2012/wordml" xmlns:w16se="http://schemas.microsoft.com/office/word/2015/wordml/symex" xmlns:wpg="http://schemas.microsoft.com/office/word/2010/wordprocessingGroup" xmlns:wpi="http://schemas.microsoft.com/office/word/2010/wordprocessingInk" xmlns:wne="http://schemas.microsoft.com/office/word/2006/wordml" xmlns:wps="http://schemas.microsoft.com/office/word/2010/wordprocessingShape" mc:Ignorable="w14 w15 w16se wp14">
   <w:abstractNum w:abstractNumId="0" w15:restartNumberingAfterBreak="0">
     <w:nsid w:val="144C4EE0"/>
     <w:multiLevelType w:val="hybridMultilevel"/>
@@ -1748,7 +1758,7 @@
       </w:pPr>
     </w:pPrDefault>
   </w:docDefaults>
-  <w:latentStyles w:defLockedState="0" w:defUIPriority="99" w:defSemiHidden="0" w:defUnhideWhenUsed="0" w:defQFormat="0" w:count="372">
+  <w:latentStyles w:defLockedState="0" w:defUIPriority="99" w:defSemiHidden="0" w:defUnhideWhenUsed="0" w:defQFormat="0" w:count="374">
     <w:lsdException w:name="Normal" w:uiPriority="0" w:qFormat="1"/>
     <w:lsdException w:name="heading 1" w:uiPriority="9" w:qFormat="1"/>
     <w:lsdException w:name="heading 2" w:semiHidden="1" w:uiPriority="9" w:unhideWhenUsed="1" w:qFormat="1"/>
@@ -2121,6 +2131,8 @@
     <w:lsdException w:name="List Table 6 Colorful Accent 6" w:uiPriority="51"/>
     <w:lsdException w:name="List Table 7 Colorful Accent 6" w:uiPriority="52"/>
     <w:lsdException w:name="Mention" w:semiHidden="1" w:unhideWhenUsed="1"/>
+    <w:lsdException w:name="Smart Hyperlink" w:semiHidden="1" w:unhideWhenUsed="1"/>
+    <w:lsdException w:name="Hashtag" w:semiHidden="1" w:unhideWhenUsed="1"/>
   </w:latentStyles>
   <w:style w:type="paragraph" w:default="1" w:styleId="Normal">
     <w:name w:val="Normal"/>
@@ -2753,7 +2765,7 @@
 </file>
 
 <file path=customXml/itemProps1.xml><?xml version="1.0" encoding="utf-8"?>
-<ds:datastoreItem xmlns:ds="http://schemas.openxmlformats.org/officeDocument/2006/customXml" ds:itemID="{FA9F765C-27E7-4486-B8CD-70E01EA52DAD}">
+<ds:datastoreItem xmlns:ds="http://schemas.openxmlformats.org/officeDocument/2006/customXml" ds:itemID="{0F51351F-ADBA-4298-BAF5-7617E6EB079E}">
   <ds:schemaRefs>
     <ds:schemaRef ds:uri="http://schemas.openxmlformats.org/officeDocument/2006/bibliography"/>
   </ds:schemaRefs>
